--- a/BAB III.docx
+++ b/BAB III.docx
@@ -284,10 +284,7 @@
       </w:r>
       <w:proofErr w:type="spellEnd"/>
       <w:r>
-        <w:t xml:space="preserve"> laptop </w:t>
-      </w:r>
-      <w:r>
-        <w:t xml:space="preserve">Asus </w:t>
+        <w:t xml:space="preserve"> laptop Asus </w:t>
       </w:r>
       <w:proofErr w:type="spellStart"/>
       <w:r>
@@ -295,13 +292,7 @@
       </w:r>
       <w:proofErr w:type="spellEnd"/>
       <w:r>
-        <w:t xml:space="preserve"> </w:t>
-      </w:r>
-      <w:r>
-        <w:t>14</w:t>
-      </w:r>
-      <w:r>
-        <w:t>:</w:t>
+        <w:t xml:space="preserve"> 14:</w:t>
       </w:r>
     </w:p>
     <w:p>
@@ -1004,7 +995,133 @@
       </w:r>
       <w:proofErr w:type="spellEnd"/>
       <w:r>
-        <w:t xml:space="preserve"> data-data </w:t>
+        <w:t xml:space="preserve"> </w:t>
+      </w:r>
+      <w:r>
+        <w:t>data</w:t>
+      </w:r>
+      <w:r>
+        <w:t xml:space="preserve"> </w:t>
+      </w:r>
+      <w:proofErr w:type="spellStart"/>
+      <w:r>
+        <w:t>selanjutnya</w:t>
+      </w:r>
+      <w:proofErr w:type="spellEnd"/>
+      <w:r>
+        <w:t xml:space="preserve"> </w:t>
+      </w:r>
+      <w:proofErr w:type="spellStart"/>
+      <w:r>
+        <w:t>adalah</w:t>
+      </w:r>
+      <w:proofErr w:type="spellEnd"/>
+      <w:r>
+        <w:t xml:space="preserve"> </w:t>
+      </w:r>
+      <w:proofErr w:type="spellStart"/>
+      <w:r>
+        <w:t>menganalisis</w:t>
+      </w:r>
+      <w:proofErr w:type="spellEnd"/>
+      <w:r>
+        <w:t xml:space="preserve"> data. Proses </w:t>
+      </w:r>
+      <w:proofErr w:type="spellStart"/>
+      <w:r>
+        <w:t>analisis</w:t>
+      </w:r>
+      <w:proofErr w:type="spellEnd"/>
+      <w:r>
+        <w:t xml:space="preserve"> data yang </w:t>
+      </w:r>
+      <w:proofErr w:type="spellStart"/>
+      <w:r>
+        <w:t>menggunakan</w:t>
+      </w:r>
+      <w:proofErr w:type="spellEnd"/>
+      <w:r>
+        <w:t xml:space="preserve"> </w:t>
+      </w:r>
+      <w:proofErr w:type="spellStart"/>
+      <w:r>
+        <w:t>dua</w:t>
+      </w:r>
+      <w:proofErr w:type="spellEnd"/>
+      <w:r>
+        <w:t xml:space="preserve"> Teknik yang </w:t>
+      </w:r>
+      <w:proofErr w:type="spellStart"/>
+      <w:r>
+        <w:t>dijalankan</w:t>
+      </w:r>
+      <w:proofErr w:type="spellEnd"/>
+      <w:r>
+        <w:t xml:space="preserve">, yang </w:t>
+      </w:r>
+      <w:proofErr w:type="spellStart"/>
+      <w:r>
+        <w:t>pertama</w:t>
+      </w:r>
+      <w:proofErr w:type="spellEnd"/>
+      <w:r>
+        <w:t xml:space="preserve"> </w:t>
+      </w:r>
+      <w:proofErr w:type="spellStart"/>
+      <w:r>
+        <w:t>reduksi</w:t>
+      </w:r>
+      <w:proofErr w:type="spellEnd"/>
+      <w:r>
+        <w:t xml:space="preserve"> data dan </w:t>
+      </w:r>
+      <w:proofErr w:type="spellStart"/>
+      <w:r>
+        <w:t>menggali</w:t>
+      </w:r>
+      <w:proofErr w:type="spellEnd"/>
+      <w:r>
+        <w:t xml:space="preserve"> </w:t>
+      </w:r>
+      <w:proofErr w:type="spellStart"/>
+      <w:r>
+        <w:t>pola</w:t>
+      </w:r>
+      <w:proofErr w:type="spellEnd"/>
+      <w:r>
+        <w:t xml:space="preserve"> yang </w:t>
+      </w:r>
+      <w:proofErr w:type="spellStart"/>
+      <w:r>
+        <w:t>diperoleh</w:t>
+      </w:r>
+      <w:proofErr w:type="spellEnd"/>
+      <w:r>
+        <w:t xml:space="preserve"> </w:t>
+      </w:r>
+      <w:proofErr w:type="spellStart"/>
+      <w:r>
+        <w:t>melalui</w:t>
+      </w:r>
+      <w:proofErr w:type="spellEnd"/>
+      <w:r>
+        <w:t xml:space="preserve"> </w:t>
+      </w:r>
+      <w:proofErr w:type="spellStart"/>
+      <w:r>
+        <w:t>informasi</w:t>
+      </w:r>
+      <w:proofErr w:type="spellEnd"/>
+      <w:r>
+        <w:t xml:space="preserve"> yang </w:t>
+      </w:r>
+      <w:proofErr w:type="spellStart"/>
+      <w:r>
+        <w:t>diperoleh</w:t>
+      </w:r>
+      <w:proofErr w:type="spellEnd"/>
+      <w:r>
+        <w:t xml:space="preserve"> </w:t>
       </w:r>
       <w:proofErr w:type="spellStart"/>
       <w:r>
@@ -1012,19 +1129,131 @@
       </w:r>
       <w:proofErr w:type="spellEnd"/>
       <w:r>
-        <w:t xml:space="preserve"> </w:t>
-      </w:r>
-      <w:proofErr w:type="spellStart"/>
-      <w:r>
-        <w:t>berbagai</w:t>
-      </w:r>
-      <w:proofErr w:type="spellEnd"/>
-      <w:r>
-        <w:t xml:space="preserve"> </w:t>
-      </w:r>
-      <w:proofErr w:type="spellStart"/>
-      <w:r>
-        <w:t>sumber</w:t>
+        <w:t xml:space="preserve"> rainbow gym </w:t>
+      </w:r>
+      <w:proofErr w:type="spellStart"/>
+      <w:r>
+        <w:t>semarang</w:t>
+      </w:r>
+      <w:proofErr w:type="spellEnd"/>
+      <w:r>
+        <w:t xml:space="preserve"> dan yang </w:t>
+      </w:r>
+      <w:proofErr w:type="spellStart"/>
+      <w:r>
+        <w:t>kedua</w:t>
+      </w:r>
+      <w:proofErr w:type="spellEnd"/>
+      <w:r>
+        <w:t xml:space="preserve"> </w:t>
+      </w:r>
+      <w:proofErr w:type="spellStart"/>
+      <w:r>
+        <w:t>melakukan</w:t>
+      </w:r>
+      <w:proofErr w:type="spellEnd"/>
+      <w:r>
+        <w:t xml:space="preserve"> </w:t>
+      </w:r>
+      <w:proofErr w:type="spellStart"/>
+      <w:r>
+        <w:t>penarikan</w:t>
+      </w:r>
+      <w:proofErr w:type="spellEnd"/>
+      <w:r>
+        <w:t xml:space="preserve"> </w:t>
+      </w:r>
+      <w:proofErr w:type="spellStart"/>
+      <w:r>
+        <w:t>kesimpulan</w:t>
+      </w:r>
+      <w:proofErr w:type="spellEnd"/>
+      <w:r>
+        <w:t xml:space="preserve"> </w:t>
+      </w:r>
+      <w:proofErr w:type="spellStart"/>
+      <w:r>
+        <w:t>dengan</w:t>
+      </w:r>
+      <w:proofErr w:type="spellEnd"/>
+      <w:r>
+        <w:t xml:space="preserve"> </w:t>
+      </w:r>
+      <w:proofErr w:type="spellStart"/>
+      <w:r>
+        <w:t>tujuan</w:t>
+      </w:r>
+      <w:proofErr w:type="spellEnd"/>
+      <w:r>
+        <w:t xml:space="preserve"> </w:t>
+      </w:r>
+      <w:proofErr w:type="spellStart"/>
+      <w:r>
+        <w:t>memberikan</w:t>
+      </w:r>
+      <w:proofErr w:type="spellEnd"/>
+      <w:r>
+        <w:t xml:space="preserve"> </w:t>
+      </w:r>
+      <w:proofErr w:type="spellStart"/>
+      <w:r>
+        <w:t>rekomendasi</w:t>
+      </w:r>
+      <w:proofErr w:type="spellEnd"/>
+      <w:r>
+        <w:t xml:space="preserve"> </w:t>
+      </w:r>
+      <w:proofErr w:type="spellStart"/>
+      <w:r>
+        <w:t>berupa</w:t>
+      </w:r>
+      <w:proofErr w:type="spellEnd"/>
+      <w:r>
+        <w:t xml:space="preserve"> </w:t>
+      </w:r>
+      <w:proofErr w:type="spellStart"/>
+      <w:r>
+        <w:t>asupan</w:t>
+      </w:r>
+      <w:proofErr w:type="spellEnd"/>
+      <w:r>
+        <w:t xml:space="preserve"> </w:t>
+      </w:r>
+      <w:proofErr w:type="spellStart"/>
+      <w:r>
+        <w:t>makanan</w:t>
+      </w:r>
+      <w:proofErr w:type="spellEnd"/>
+      <w:r>
+        <w:t xml:space="preserve"> yang </w:t>
+      </w:r>
+      <w:proofErr w:type="spellStart"/>
+      <w:r>
+        <w:t>cocok</w:t>
+      </w:r>
+      <w:proofErr w:type="spellEnd"/>
+      <w:r>
+        <w:t xml:space="preserve"> </w:t>
+      </w:r>
+      <w:proofErr w:type="spellStart"/>
+      <w:r>
+        <w:t>dikonsumsi</w:t>
+      </w:r>
+      <w:proofErr w:type="spellEnd"/>
+      <w:r>
+        <w:t xml:space="preserve">. Pada </w:t>
+      </w:r>
+      <w:proofErr w:type="spellStart"/>
+      <w:r>
+        <w:t>aplikasi</w:t>
+      </w:r>
+      <w:proofErr w:type="spellEnd"/>
+      <w:r>
+        <w:t xml:space="preserve"> yang </w:t>
+      </w:r>
+      <w:proofErr w:type="spellStart"/>
+      <w:r>
+        <w:t>dibuat</w:t>
       </w:r>
       <w:proofErr w:type="spellEnd"/>
       <w:r>
@@ -1032,95 +1261,71 @@
       </w:r>
       <w:proofErr w:type="spellStart"/>
       <w:r>
-        <w:t>maka</w:t>
-      </w:r>
-      <w:proofErr w:type="spellEnd"/>
-      <w:r>
-        <w:t xml:space="preserve"> </w:t>
-      </w:r>
-      <w:proofErr w:type="spellStart"/>
-      <w:r>
-        <w:t>langkah</w:t>
-      </w:r>
-      <w:proofErr w:type="spellEnd"/>
-      <w:r>
-        <w:t xml:space="preserve"> </w:t>
-      </w:r>
-      <w:proofErr w:type="spellStart"/>
-      <w:r>
-        <w:t>selanjutnya</w:t>
-      </w:r>
-      <w:proofErr w:type="spellEnd"/>
-      <w:r>
-        <w:t xml:space="preserve"> </w:t>
-      </w:r>
-      <w:proofErr w:type="spellStart"/>
-      <w:r>
-        <w:t>adalah</w:t>
-      </w:r>
-      <w:proofErr w:type="spellEnd"/>
-      <w:r>
-        <w:t xml:space="preserve"> </w:t>
-      </w:r>
-      <w:proofErr w:type="spellStart"/>
-      <w:r>
-        <w:t>menganalisis</w:t>
-      </w:r>
-      <w:proofErr w:type="spellEnd"/>
-      <w:r>
-        <w:t xml:space="preserve"> data. Proses </w:t>
-      </w:r>
-      <w:proofErr w:type="spellStart"/>
-      <w:r>
-        <w:t>analisis</w:t>
-      </w:r>
-      <w:proofErr w:type="spellEnd"/>
-      <w:r>
-        <w:t xml:space="preserve"> data yang </w:t>
-      </w:r>
-      <w:proofErr w:type="spellStart"/>
-      <w:r>
-        <w:t>menggunakan</w:t>
-      </w:r>
-      <w:proofErr w:type="spellEnd"/>
-      <w:r>
-        <w:t xml:space="preserve"> </w:t>
-      </w:r>
-      <w:proofErr w:type="spellStart"/>
-      <w:r>
-        <w:t>dua</w:t>
-      </w:r>
-      <w:proofErr w:type="spellEnd"/>
-      <w:r>
-        <w:t xml:space="preserve"> Teknik yang </w:t>
-      </w:r>
-      <w:proofErr w:type="spellStart"/>
-      <w:r>
-        <w:t>dijalankan</w:t>
-      </w:r>
-      <w:proofErr w:type="spellEnd"/>
-      <w:r>
-        <w:t xml:space="preserve">, yang </w:t>
-      </w:r>
-      <w:proofErr w:type="spellStart"/>
-      <w:r>
-        <w:t>pertama</w:t>
-      </w:r>
-      <w:proofErr w:type="spellEnd"/>
-      <w:r>
-        <w:t xml:space="preserve"> </w:t>
-      </w:r>
-      <w:proofErr w:type="spellStart"/>
-      <w:r>
-        <w:t>reduksi</w:t>
-      </w:r>
-      <w:proofErr w:type="spellEnd"/>
-      <w:r>
-        <w:t xml:space="preserve"> data dan </w:t>
-      </w:r>
-      <w:proofErr w:type="spellStart"/>
-      <w:r>
-        <w:t>menggali</w:t>
+        <w:t>peneliti</w:t>
+      </w:r>
+      <w:proofErr w:type="spellEnd"/>
+      <w:r>
+        <w:t xml:space="preserve"> </w:t>
+      </w:r>
+      <w:proofErr w:type="spellStart"/>
+      <w:r>
+        <w:t>berharap</w:t>
+      </w:r>
+      <w:proofErr w:type="spellEnd"/>
+      <w:r>
+        <w:t xml:space="preserve"> </w:t>
+      </w:r>
+      <w:proofErr w:type="spellStart"/>
+      <w:r>
+        <w:t>memberikan</w:t>
+      </w:r>
+      <w:proofErr w:type="spellEnd"/>
+      <w:r>
+        <w:t xml:space="preserve"> </w:t>
+      </w:r>
+      <w:proofErr w:type="spellStart"/>
+      <w:r>
+        <w:t>pengaruh</w:t>
+      </w:r>
+      <w:proofErr w:type="spellEnd"/>
+      <w:r>
+        <w:t xml:space="preserve"> </w:t>
+      </w:r>
+      <w:proofErr w:type="spellStart"/>
+      <w:r>
+        <w:t>positif</w:t>
+      </w:r>
+      <w:proofErr w:type="spellEnd"/>
+      <w:r>
+        <w:t xml:space="preserve"> </w:t>
+      </w:r>
+      <w:proofErr w:type="spellStart"/>
+      <w:r>
+        <w:t>bagi</w:t>
+      </w:r>
+      <w:proofErr w:type="spellEnd"/>
+      <w:r>
+        <w:t xml:space="preserve"> </w:t>
+      </w:r>
+      <w:proofErr w:type="spellStart"/>
+      <w:r>
+        <w:t>pengguna</w:t>
+      </w:r>
+      <w:proofErr w:type="spellEnd"/>
+      <w:r>
+        <w:t xml:space="preserve"> </w:t>
+      </w:r>
+      <w:proofErr w:type="spellStart"/>
+      <w:r>
+        <w:t>dengan</w:t>
+      </w:r>
+      <w:proofErr w:type="spellEnd"/>
+      <w:r>
+        <w:t xml:space="preserve"> </w:t>
+      </w:r>
+      <w:proofErr w:type="spellStart"/>
+      <w:r>
+        <w:t>mendapatkan</w:t>
       </w:r>
       <w:proofErr w:type="spellEnd"/>
       <w:r>
@@ -1132,67 +1337,148 @@
       </w:r>
       <w:proofErr w:type="spellEnd"/>
       <w:r>
-        <w:t xml:space="preserve"> yang </w:t>
-      </w:r>
-      <w:proofErr w:type="spellStart"/>
-      <w:r>
-        <w:t>diperoleh</w:t>
-      </w:r>
-      <w:proofErr w:type="spellEnd"/>
-      <w:r>
-        <w:t xml:space="preserve"> </w:t>
-      </w:r>
-      <w:proofErr w:type="spellStart"/>
-      <w:r>
-        <w:t>melalui</w:t>
-      </w:r>
-      <w:proofErr w:type="spellEnd"/>
-      <w:r>
-        <w:t xml:space="preserve"> </w:t>
-      </w:r>
-      <w:proofErr w:type="spellStart"/>
-      <w:r>
-        <w:t>informasi</w:t>
-      </w:r>
-      <w:proofErr w:type="spellEnd"/>
-      <w:r>
-        <w:t xml:space="preserve"> yang </w:t>
-      </w:r>
-      <w:proofErr w:type="spellStart"/>
-      <w:r>
-        <w:t>terdapat</w:t>
-      </w:r>
-      <w:proofErr w:type="spellEnd"/>
-      <w:r>
-        <w:t xml:space="preserve"> pada internet dan yang </w:t>
-      </w:r>
-      <w:proofErr w:type="spellStart"/>
-      <w:r>
-        <w:t>kedua</w:t>
-      </w:r>
-      <w:proofErr w:type="spellEnd"/>
-      <w:r>
-        <w:t xml:space="preserve"> </w:t>
-      </w:r>
-      <w:proofErr w:type="spellStart"/>
-      <w:r>
-        <w:t>melakukan</w:t>
-      </w:r>
-      <w:proofErr w:type="spellEnd"/>
-      <w:r>
-        <w:t xml:space="preserve"> </w:t>
-      </w:r>
-      <w:proofErr w:type="spellStart"/>
-      <w:r>
-        <w:t>penarikan</w:t>
-      </w:r>
-      <w:proofErr w:type="spellEnd"/>
-      <w:r>
-        <w:t xml:space="preserve"> </w:t>
-      </w:r>
-      <w:proofErr w:type="spellStart"/>
-      <w:r>
-        <w:t>kesimpulan</w:t>
+        <w:t xml:space="preserve"> </w:t>
+      </w:r>
+      <w:proofErr w:type="spellStart"/>
+      <w:r>
+        <w:t>makan</w:t>
+      </w:r>
+      <w:proofErr w:type="spellEnd"/>
+      <w:r>
+        <w:t xml:space="preserve"> </w:t>
+      </w:r>
+      <w:r>
+        <w:t xml:space="preserve">yang </w:t>
+      </w:r>
+      <w:proofErr w:type="spellStart"/>
+      <w:r>
+        <w:t>sesuai</w:t>
+      </w:r>
+      <w:proofErr w:type="spellEnd"/>
+      <w:r>
+        <w:t xml:space="preserve"> </w:t>
+      </w:r>
+      <w:proofErr w:type="spellStart"/>
+      <w:r>
+        <w:t>tujuan</w:t>
+      </w:r>
+      <w:proofErr w:type="spellEnd"/>
+      <w:r>
+        <w:t xml:space="preserve"> dan </w:t>
+      </w:r>
+      <w:proofErr w:type="spellStart"/>
+      <w:r>
+        <w:t>menjadi</w:t>
+      </w:r>
+      <w:proofErr w:type="spellEnd"/>
+      <w:r>
+        <w:t xml:space="preserve"> </w:t>
+      </w:r>
+      <w:proofErr w:type="spellStart"/>
+      <w:r>
+        <w:t>solusi</w:t>
+      </w:r>
+      <w:proofErr w:type="spellEnd"/>
+      <w:r>
+        <w:t xml:space="preserve"> </w:t>
+      </w:r>
+      <w:proofErr w:type="spellStart"/>
+      <w:r>
+        <w:t>dalam</w:t>
+      </w:r>
+      <w:proofErr w:type="spellEnd"/>
+      <w:r>
+        <w:t xml:space="preserve"> </w:t>
+      </w:r>
+      <w:proofErr w:type="spellStart"/>
+      <w:r>
+        <w:t>permasalahan</w:t>
+      </w:r>
+      <w:proofErr w:type="spellEnd"/>
+      <w:r>
+        <w:t xml:space="preserve"> </w:t>
+      </w:r>
+      <w:proofErr w:type="spellStart"/>
+      <w:r>
+        <w:t>kelebihan</w:t>
+      </w:r>
+      <w:proofErr w:type="spellEnd"/>
+      <w:r>
+        <w:t xml:space="preserve"> </w:t>
+      </w:r>
+      <w:proofErr w:type="spellStart"/>
+      <w:r>
+        <w:t>berat</w:t>
+      </w:r>
+      <w:proofErr w:type="spellEnd"/>
+      <w:r>
+        <w:t xml:space="preserve"> badan dan </w:t>
+      </w:r>
+      <w:proofErr w:type="spellStart"/>
+      <w:r>
+        <w:t>penyakit</w:t>
+      </w:r>
+      <w:proofErr w:type="spellEnd"/>
+      <w:r>
+        <w:t xml:space="preserve"> </w:t>
+      </w:r>
+      <w:proofErr w:type="spellStart"/>
+      <w:r>
+        <w:t>obesitas</w:t>
+      </w:r>
+      <w:proofErr w:type="spellEnd"/>
+      <w:r>
+        <w:t>.</w:t>
+      </w:r>
+    </w:p>
+    <w:p>
+      <w:pPr>
+        <w:pStyle w:val="NoSpacing"/>
+        <w:ind w:left="709"/>
+      </w:pPr>
+      <w:proofErr w:type="spellStart"/>
+      <w:r>
+        <w:t>Pengukuran</w:t>
+      </w:r>
+      <w:proofErr w:type="spellEnd"/>
+      <w:r>
+        <w:t xml:space="preserve"> </w:t>
+      </w:r>
+      <w:proofErr w:type="spellStart"/>
+      <w:r>
+        <w:t>tingkat</w:t>
+      </w:r>
+      <w:proofErr w:type="spellEnd"/>
+      <w:r>
+        <w:t xml:space="preserve"> </w:t>
+      </w:r>
+      <w:proofErr w:type="spellStart"/>
+      <w:r>
+        <w:t>kegemukan</w:t>
+      </w:r>
+      <w:proofErr w:type="spellEnd"/>
+      <w:r>
+        <w:t xml:space="preserve"> </w:t>
+      </w:r>
+      <w:proofErr w:type="spellStart"/>
+      <w:r>
+        <w:t>tubuh</w:t>
+      </w:r>
+      <w:proofErr w:type="spellEnd"/>
+      <w:r>
+        <w:t xml:space="preserve"> </w:t>
+      </w:r>
+      <w:proofErr w:type="spellStart"/>
+      <w:r>
+        <w:t>atau</w:t>
+      </w:r>
+      <w:proofErr w:type="spellEnd"/>
+      <w:r>
+        <w:t xml:space="preserve"> yang juga </w:t>
+      </w:r>
+      <w:proofErr w:type="spellStart"/>
+      <w:r>
+        <w:t>dikenal</w:t>
       </w:r>
       <w:proofErr w:type="spellEnd"/>
       <w:r>
@@ -1208,135 +1494,15 @@
       </w:r>
       <w:proofErr w:type="spellStart"/>
       <w:r>
-        <w:t>tujuan</w:t>
-      </w:r>
-      <w:proofErr w:type="spellEnd"/>
-      <w:r>
-        <w:t xml:space="preserve"> </w:t>
-      </w:r>
-      <w:proofErr w:type="spellStart"/>
-      <w:r>
-        <w:t>memberikan</w:t>
-      </w:r>
-      <w:proofErr w:type="spellEnd"/>
-      <w:r>
-        <w:t xml:space="preserve"> </w:t>
-      </w:r>
-      <w:proofErr w:type="spellStart"/>
-      <w:r>
-        <w:t>rekomendasi</w:t>
-      </w:r>
-      <w:proofErr w:type="spellEnd"/>
-      <w:r>
-        <w:t xml:space="preserve"> </w:t>
-      </w:r>
-      <w:proofErr w:type="spellStart"/>
-      <w:r>
-        <w:t>berupa</w:t>
-      </w:r>
-      <w:proofErr w:type="spellEnd"/>
-      <w:r>
-        <w:t xml:space="preserve"> </w:t>
-      </w:r>
-      <w:proofErr w:type="spellStart"/>
-      <w:r>
-        <w:t>asupan</w:t>
-      </w:r>
-      <w:proofErr w:type="spellEnd"/>
-      <w:r>
-        <w:t xml:space="preserve"> </w:t>
-      </w:r>
-      <w:proofErr w:type="spellStart"/>
-      <w:r>
-        <w:t>makanan</w:t>
-      </w:r>
-      <w:proofErr w:type="spellEnd"/>
-      <w:r>
-        <w:t xml:space="preserve"> yang </w:t>
-      </w:r>
-      <w:proofErr w:type="spellStart"/>
-      <w:r>
-        <w:t>cocok</w:t>
-      </w:r>
-      <w:proofErr w:type="spellEnd"/>
-      <w:r>
-        <w:t xml:space="preserve"> </w:t>
-      </w:r>
-      <w:proofErr w:type="spellStart"/>
-      <w:r>
-        <w:t>dikonsumsi</w:t>
-      </w:r>
-      <w:proofErr w:type="spellEnd"/>
-      <w:r>
-        <w:t xml:space="preserve">. Pada </w:t>
-      </w:r>
-      <w:proofErr w:type="spellStart"/>
-      <w:r>
-        <w:t>aplikasi</w:t>
-      </w:r>
-      <w:proofErr w:type="spellEnd"/>
-      <w:r>
-        <w:t xml:space="preserve"> yang </w:t>
-      </w:r>
-      <w:proofErr w:type="spellStart"/>
-      <w:r>
-        <w:t>dibuat</w:t>
-      </w:r>
-      <w:proofErr w:type="spellEnd"/>
-      <w:r>
-        <w:t xml:space="preserve">, </w:t>
-      </w:r>
-      <w:proofErr w:type="spellStart"/>
-      <w:r>
-        <w:t>peneliti</w:t>
-      </w:r>
-      <w:proofErr w:type="spellEnd"/>
-      <w:r>
-        <w:t xml:space="preserve"> </w:t>
-      </w:r>
-      <w:proofErr w:type="spellStart"/>
-      <w:r>
-        <w:t>berharap</w:t>
-      </w:r>
-      <w:proofErr w:type="spellEnd"/>
-      <w:r>
-        <w:t xml:space="preserve"> </w:t>
-      </w:r>
-      <w:proofErr w:type="spellStart"/>
-      <w:r>
-        <w:t>memberikan</w:t>
-      </w:r>
-      <w:proofErr w:type="spellEnd"/>
-      <w:r>
-        <w:t xml:space="preserve"> </w:t>
-      </w:r>
-      <w:proofErr w:type="spellStart"/>
-      <w:r>
-        <w:t>pengaruh</w:t>
-      </w:r>
-      <w:proofErr w:type="spellEnd"/>
-      <w:r>
-        <w:t xml:space="preserve"> </w:t>
-      </w:r>
-      <w:proofErr w:type="spellStart"/>
-      <w:r>
-        <w:t>positif</w:t>
-      </w:r>
-      <w:proofErr w:type="spellEnd"/>
-      <w:r>
-        <w:t xml:space="preserve"> </w:t>
-      </w:r>
-      <w:proofErr w:type="spellStart"/>
-      <w:r>
-        <w:t>bagi</w:t>
-      </w:r>
-      <w:proofErr w:type="spellEnd"/>
-      <w:r>
-        <w:t xml:space="preserve"> </w:t>
-      </w:r>
-      <w:proofErr w:type="spellStart"/>
-      <w:r>
-        <w:t>pengguna</w:t>
+        <w:t>obesitas</w:t>
+      </w:r>
+      <w:proofErr w:type="spellEnd"/>
+      <w:r>
+        <w:t xml:space="preserve"> </w:t>
+      </w:r>
+      <w:proofErr w:type="spellStart"/>
+      <w:r>
+        <w:t>ditandai</w:t>
       </w:r>
       <w:proofErr w:type="spellEnd"/>
       <w:r>
@@ -1352,31 +1518,23 @@
       </w:r>
       <w:proofErr w:type="spellStart"/>
       <w:r>
-        <w:t>mendapatkan</w:t>
-      </w:r>
-      <w:proofErr w:type="spellEnd"/>
-      <w:r>
-        <w:t xml:space="preserve"> </w:t>
-      </w:r>
-      <w:proofErr w:type="spellStart"/>
-      <w:r>
-        <w:t>pola</w:t>
-      </w:r>
-      <w:proofErr w:type="spellEnd"/>
-      <w:r>
-        <w:t xml:space="preserve"> </w:t>
-      </w:r>
-      <w:proofErr w:type="spellStart"/>
-      <w:r>
-        <w:t>makan</w:t>
-      </w:r>
-      <w:proofErr w:type="spellEnd"/>
-      <w:r>
-        <w:t xml:space="preserve"> </w:t>
-      </w:r>
-      <w:proofErr w:type="spellStart"/>
-      <w:r>
-        <w:t>seimbang</w:t>
+        <w:t>peningkatan</w:t>
+      </w:r>
+      <w:proofErr w:type="spellEnd"/>
+      <w:r>
+        <w:t xml:space="preserve"> pada </w:t>
+      </w:r>
+      <w:proofErr w:type="spellStart"/>
+      <w:r>
+        <w:t>rentang</w:t>
+      </w:r>
+      <w:proofErr w:type="spellEnd"/>
+      <w:r>
+        <w:t xml:space="preserve"> </w:t>
+      </w:r>
+      <w:proofErr w:type="spellStart"/>
+      <w:r>
+        <w:t>sedang</w:t>
       </w:r>
       <w:proofErr w:type="spellEnd"/>
       <w:r>
@@ -1384,68 +1542,201 @@
       </w:r>
       <w:proofErr w:type="spellStart"/>
       <w:r>
-        <w:t>menjadi</w:t>
-      </w:r>
-      <w:proofErr w:type="spellEnd"/>
-      <w:r>
-        <w:t xml:space="preserve"> </w:t>
-      </w:r>
-      <w:proofErr w:type="spellStart"/>
-      <w:r>
-        <w:t>solusi</w:t>
-      </w:r>
-      <w:proofErr w:type="spellEnd"/>
-      <w:r>
-        <w:t xml:space="preserve"> </w:t>
-      </w:r>
-      <w:proofErr w:type="spellStart"/>
-      <w:r>
-        <w:t>dalam</w:t>
-      </w:r>
-      <w:proofErr w:type="spellEnd"/>
-      <w:r>
-        <w:t xml:space="preserve"> </w:t>
-      </w:r>
-      <w:proofErr w:type="spellStart"/>
-      <w:r>
-        <w:t>permasalahan</w:t>
-      </w:r>
-      <w:proofErr w:type="spellEnd"/>
-      <w:r>
-        <w:t xml:space="preserve"> </w:t>
-      </w:r>
-      <w:proofErr w:type="spellStart"/>
-      <w:r>
-        <w:t>kelebihan</w:t>
-      </w:r>
-      <w:proofErr w:type="spellEnd"/>
-      <w:r>
-        <w:t xml:space="preserve"> </w:t>
-      </w:r>
-      <w:proofErr w:type="spellStart"/>
-      <w:r>
         <w:t>berat</w:t>
       </w:r>
       <w:proofErr w:type="spellEnd"/>
       <w:r>
-        <w:t xml:space="preserve"> badan dan </w:t>
-      </w:r>
-      <w:proofErr w:type="spellStart"/>
-      <w:r>
-        <w:t>penyakit</w:t>
-      </w:r>
-      <w:proofErr w:type="spellEnd"/>
-      <w:r>
-        <w:t xml:space="preserve"> </w:t>
-      </w:r>
-      <w:proofErr w:type="spellStart"/>
-      <w:r>
-        <w:t>obesitas</w:t>
-      </w:r>
-      <w:proofErr w:type="spellEnd"/>
-      <w:r>
-        <w:t>.</w:t>
-      </w:r>
+        <w:t xml:space="preserve">. </w:t>
+      </w:r>
+      <w:proofErr w:type="spellStart"/>
+      <w:r>
+        <w:t>I</w:t>
+      </w:r>
+      <w:r>
+        <w:t>ndeks</w:t>
+      </w:r>
+      <w:proofErr w:type="spellEnd"/>
+      <w:r>
+        <w:t xml:space="preserve"> </w:t>
+      </w:r>
+      <w:r>
+        <w:t>M</w:t>
+      </w:r>
+      <w:r>
+        <w:t xml:space="preserve">asa </w:t>
+      </w:r>
+      <w:proofErr w:type="spellStart"/>
+      <w:r>
+        <w:t>T</w:t>
+      </w:r>
+      <w:r>
+        <w:t>ubuh</w:t>
+      </w:r>
+      <w:proofErr w:type="spellEnd"/>
+      <w:r>
+        <w:t xml:space="preserve"> (IMT)</w:t>
+      </w:r>
+      <w:r>
+        <w:t xml:space="preserve"> </w:t>
+      </w:r>
+      <w:proofErr w:type="spellStart"/>
+      <w:r>
+        <w:t>dapat</w:t>
+      </w:r>
+      <w:proofErr w:type="spellEnd"/>
+      <w:r>
+        <w:t xml:space="preserve"> </w:t>
+      </w:r>
+      <w:proofErr w:type="spellStart"/>
+      <w:r>
+        <w:t>dihitung</w:t>
+      </w:r>
+      <w:proofErr w:type="spellEnd"/>
+      <w:r>
+        <w:t xml:space="preserve"> </w:t>
+      </w:r>
+      <w:proofErr w:type="spellStart"/>
+      <w:r>
+        <w:t>dengan</w:t>
+      </w:r>
+      <w:proofErr w:type="spellEnd"/>
+      <w:r>
+        <w:t xml:space="preserve"> </w:t>
+      </w:r>
+      <w:proofErr w:type="spellStart"/>
+      <w:r>
+        <w:t>rumus</w:t>
+      </w:r>
+      <w:proofErr w:type="spellEnd"/>
+      <w:r>
+        <w:t xml:space="preserve"> </w:t>
+      </w:r>
+      <w:proofErr w:type="spellStart"/>
+      <w:r>
+        <w:t>sebagai</w:t>
+      </w:r>
+      <w:proofErr w:type="spellEnd"/>
+      <w:r>
+        <w:t xml:space="preserve"> </w:t>
+      </w:r>
+      <w:proofErr w:type="spellStart"/>
+      <w:r>
+        <w:t>berikut</w:t>
+      </w:r>
+      <w:proofErr w:type="spellEnd"/>
+      <w:r>
+        <w:t>:</w:t>
+      </w:r>
+    </w:p>
+    <w:p>
+      <w:pPr>
+        <w:pStyle w:val="NoSpacing"/>
+        <w:ind w:left="1985"/>
+        <w:rPr>
+          <w:sz w:val="40"/>
+          <w:szCs w:val="40"/>
+        </w:rPr>
+      </w:pPr>
+      <w:r>
+        <w:rPr>
+          <w:sz w:val="40"/>
+          <w:szCs w:val="40"/>
+        </w:rPr>
+        <w:t>IMT=</w:t>
+      </w:r>
+      <w:r>
+        <w:rPr>
+          <w:sz w:val="40"/>
+          <w:szCs w:val="40"/>
+        </w:rPr>
+        <w:t xml:space="preserve"> </w:t>
+      </w:r>
+      <m:oMath>
+        <m:f>
+          <m:fPr>
+            <m:ctrlPr>
+              <w:rPr>
+                <w:rFonts w:ascii="Cambria Math" w:hAnsi="Cambria Math"/>
+                <w:sz w:val="40"/>
+                <w:szCs w:val="40"/>
+              </w:rPr>
+            </m:ctrlPr>
+          </m:fPr>
+          <m:num>
+            <m:r>
+              <w:rPr>
+                <w:rFonts w:ascii="Cambria Math" w:hAnsi="Cambria Math"/>
+                <w:sz w:val="40"/>
+                <w:szCs w:val="40"/>
+              </w:rPr>
+              <m:t>Berat badan (kg)</m:t>
+            </m:r>
+          </m:num>
+          <m:den>
+            <m:r>
+              <w:rPr>
+                <w:rFonts w:ascii="Cambria Math" w:hAnsi="Cambria Math"/>
+                <w:sz w:val="40"/>
+                <w:szCs w:val="40"/>
+              </w:rPr>
+              <m:t>[Tinggi Badan</m:t>
+            </m:r>
+            <m:d>
+              <m:dPr>
+                <m:ctrlPr>
+                  <w:rPr>
+                    <w:rFonts w:ascii="Cambria Math" w:hAnsi="Cambria Math"/>
+                    <w:i/>
+                    <w:sz w:val="40"/>
+                    <w:szCs w:val="40"/>
+                  </w:rPr>
+                </m:ctrlPr>
+              </m:dPr>
+              <m:e>
+                <m:r>
+                  <w:rPr>
+                    <w:rFonts w:ascii="Cambria Math" w:hAnsi="Cambria Math"/>
+                    <w:sz w:val="40"/>
+                    <w:szCs w:val="40"/>
+                  </w:rPr>
+                  <m:t>m</m:t>
+                </m:r>
+              </m:e>
+            </m:d>
+            <m:sSup>
+              <m:sSupPr>
+                <m:ctrlPr>
+                  <w:rPr>
+                    <w:rFonts w:ascii="Cambria Math" w:hAnsi="Cambria Math"/>
+                    <w:sz w:val="40"/>
+                    <w:szCs w:val="40"/>
+                  </w:rPr>
+                </m:ctrlPr>
+              </m:sSupPr>
+              <m:e>
+                <m:r>
+                  <w:rPr>
+                    <w:rFonts w:ascii="Cambria Math" w:hAnsi="Cambria Math"/>
+                    <w:sz w:val="40"/>
+                    <w:szCs w:val="40"/>
+                  </w:rPr>
+                  <m:t>]</m:t>
+                </m:r>
+              </m:e>
+              <m:sup>
+                <m:r>
+                  <w:rPr>
+                    <w:rFonts w:ascii="Cambria Math" w:hAnsi="Cambria Math"/>
+                    <w:sz w:val="40"/>
+                    <w:szCs w:val="40"/>
+                  </w:rPr>
+                  <m:t>2</m:t>
+                </m:r>
+              </m:sup>
+            </m:sSup>
+          </m:den>
+        </m:f>
+      </m:oMath>
     </w:p>
     <w:p>
       <w:pPr>
@@ -1489,34 +1780,46 @@
       </w:r>
       <w:proofErr w:type="spellStart"/>
       <w:r>
+        <w:t>I</w:t>
+      </w:r>
+      <w:r>
+        <w:t>ndeks</w:t>
+      </w:r>
+      <w:proofErr w:type="spellEnd"/>
+      <w:r>
+        <w:t xml:space="preserve"> </w:t>
+      </w:r>
+      <w:r>
+        <w:t>M</w:t>
+      </w:r>
+      <w:r>
+        <w:t xml:space="preserve">asa </w:t>
+      </w:r>
+      <w:proofErr w:type="spellStart"/>
+      <w:r>
+        <w:t>T</w:t>
+      </w:r>
+      <w:r>
+        <w:t>ubuh</w:t>
+      </w:r>
+      <w:proofErr w:type="spellEnd"/>
+      <w:r>
+        <w:t xml:space="preserve"> (IMT) </w:t>
+      </w:r>
+      <w:proofErr w:type="spellStart"/>
+      <w:r>
+        <w:t>sebagai</w:t>
+      </w:r>
+      <w:proofErr w:type="spellEnd"/>
+      <w:r>
+        <w:t xml:space="preserve"> </w:t>
+      </w:r>
+      <w:proofErr w:type="spellStart"/>
+      <w:r>
         <w:t>indeks</w:t>
       </w:r>
       <w:proofErr w:type="spellEnd"/>
       <w:r>
-        <w:t xml:space="preserve"> masa </w:t>
-      </w:r>
-      <w:proofErr w:type="spellStart"/>
-      <w:r>
-        <w:t>tubuh</w:t>
-      </w:r>
-      <w:proofErr w:type="spellEnd"/>
-      <w:r>
-        <w:t xml:space="preserve"> (IMT) </w:t>
-      </w:r>
-      <w:proofErr w:type="spellStart"/>
-      <w:r>
-        <w:t>sebagai</w:t>
-      </w:r>
-      <w:proofErr w:type="spellEnd"/>
-      <w:r>
-        <w:t xml:space="preserve"> </w:t>
-      </w:r>
-      <w:proofErr w:type="spellStart"/>
-      <w:r>
-        <w:t>indeks</w:t>
-      </w:r>
-      <w:proofErr w:type="spellEnd"/>
-      <w:r>
         <w:t xml:space="preserve"> </w:t>
       </w:r>
       <w:proofErr w:type="spellStart"/>
@@ -1622,33 +1925,6 @@
       <w:proofErr w:type="spellEnd"/>
       <w:r>
         <w:t>.</w:t>
-      </w:r>
-    </w:p>
-    <w:p>
-      <w:pPr>
-        <w:pStyle w:val="Caption"/>
-        <w:keepNext/>
-        <w:ind w:left="1276" w:right="2363"/>
-        <w:jc w:val="center"/>
-      </w:pPr>
-      <w:proofErr w:type="spellStart"/>
-      <w:r>
-        <w:t>Tabel</w:t>
-      </w:r>
-      <w:proofErr w:type="spellEnd"/>
-      <w:r>
-        <w:t xml:space="preserve"> 3 </w:t>
-      </w:r>
-      <w:r>
-        <w:t xml:space="preserve">IMT </w:t>
-      </w:r>
-      <w:proofErr w:type="spellStart"/>
-      <w:r>
-        <w:t>klasifikasi</w:t>
-      </w:r>
-      <w:proofErr w:type="spellEnd"/>
-      <w:r>
-        <w:t xml:space="preserve"> WHO</w:t>
       </w:r>
     </w:p>
     <w:tbl>
@@ -2338,36 +2614,8 @@
       <w:pPr>
         <w:pStyle w:val="Caption"/>
         <w:keepNext/>
-        <w:spacing w:after="0"/>
         <w:ind w:right="662"/>
       </w:pPr>
-    </w:p>
-    <w:p>
-      <w:pPr>
-        <w:pStyle w:val="Caption"/>
-        <w:keepNext/>
-        <w:ind w:left="1276" w:right="662"/>
-        <w:jc w:val="center"/>
-      </w:pPr>
-      <w:proofErr w:type="spellStart"/>
-      <w:r>
-        <w:t>Tabel</w:t>
-      </w:r>
-      <w:proofErr w:type="spellEnd"/>
-      <w:r>
-        <w:t xml:space="preserve"> 4 </w:t>
-      </w:r>
-      <w:r>
-        <w:t xml:space="preserve">IMT </w:t>
-      </w:r>
-      <w:proofErr w:type="spellStart"/>
-      <w:r>
-        <w:t>klasifikasi</w:t>
-      </w:r>
-      <w:proofErr w:type="spellEnd"/>
-      <w:r>
-        <w:t xml:space="preserve"> Nasional</w:t>
-      </w:r>
     </w:p>
     <w:tbl>
       <w:tblPr>
@@ -2998,7 +3246,13 @@
       </w:r>
       <w:proofErr w:type="spellStart"/>
       <w:r>
-        <w:t>dpat</w:t>
+        <w:t>d</w:t>
+      </w:r>
+      <w:r>
+        <w:t>a</w:t>
+      </w:r>
+      <w:r>
+        <w:t>pat</w:t>
       </w:r>
       <w:proofErr w:type="spellEnd"/>
       <w:r>
@@ -3110,6 +3364,7 @@
       </w:r>
       <w:proofErr w:type="spellStart"/>
       <w:r>
+        <w:lastRenderedPageBreak/>
         <w:t>terdapat</w:t>
       </w:r>
       <w:proofErr w:type="spellEnd"/>
@@ -3721,7 +3976,6 @@
                 <w:szCs w:val="24"/>
                 <w:lang w:eastAsia="en-ID"/>
               </w:rPr>
-              <w:lastRenderedPageBreak/>
               <w:t>Mcd</w:t>
             </w:r>
             <w:proofErr w:type="spellEnd"/>
@@ -5471,6 +5725,7 @@
         <w:spacing w:after="0"/>
       </w:pPr>
       <w:r>
+        <w:lastRenderedPageBreak/>
         <w:t xml:space="preserve">Proses </w:t>
       </w:r>
       <w:proofErr w:type="spellStart"/>
@@ -5714,7 +5969,6 @@
         <w:rPr>
           <w:noProof/>
         </w:rPr>
-        <w:lastRenderedPageBreak/>
         <w:drawing>
           <wp:inline distT="0" distB="0" distL="0" distR="0" wp14:anchorId="4F092ECA" wp14:editId="2E54E748">
             <wp:extent cx="3657600" cy="2380111"/>
@@ -5774,27 +6028,14 @@
       <w:r>
         <w:t xml:space="preserve">Gambar </w:t>
       </w:r>
-      <w:r>
-        <w:fldChar w:fldCharType="begin"/>
-      </w:r>
-      <w:r>
-        <w:instrText xml:space="preserve"> SEQ Gambar \* ARABIC </w:instrText>
-      </w:r>
-      <w:r>
-        <w:fldChar w:fldCharType="separate"/>
-      </w:r>
-      <w:r>
-        <w:rPr>
-          <w:noProof/>
-        </w:rPr>
-        <w:t>6</w:t>
-      </w:r>
-      <w:r>
-        <w:rPr>
-          <w:noProof/>
-        </w:rPr>
-        <w:fldChar w:fldCharType="end"/>
-      </w:r>
+      <w:fldSimple w:instr=" SEQ Gambar \* ARABIC ">
+        <w:r>
+          <w:rPr>
+            <w:noProof/>
+          </w:rPr>
+          <w:t>6</w:t>
+        </w:r>
+      </w:fldSimple>
       <w:r>
         <w:t xml:space="preserve"> Use Case Diagram</w:t>
       </w:r>
@@ -6326,15 +6567,7 @@
       </w:r>
       <w:proofErr w:type="spellEnd"/>
       <w:r>
-        <w:t xml:space="preserve">/Maxi. </w:t>
-      </w:r>
-      <w:proofErr w:type="spellStart"/>
-      <w:r>
-        <w:t>xij</w:t>
-      </w:r>
-      <w:proofErr w:type="spellEnd"/>
-      <w:r>
-        <w:t xml:space="preserve"> ......................................(1) </w:t>
+        <w:t xml:space="preserve">/Maxi. xij ......................................(1) </w:t>
       </w:r>
     </w:p>
     <w:p>
@@ -6667,6 +6900,7 @@
           <w:i/>
           <w:iCs/>
         </w:rPr>
+        <w:lastRenderedPageBreak/>
         <w:t>Benefit</w:t>
       </w:r>
       <w:r>
@@ -6918,7 +7152,6 @@
         <w:ind w:left="2977" w:firstLine="0"/>
       </w:pPr>
       <w:r>
-        <w:lastRenderedPageBreak/>
         <w:t>V</w:t>
       </w:r>
       <w:r>
@@ -9014,6 +9247,7 @@
   <w:style w:type="character" w:default="1" w:styleId="DefaultParagraphFont">
     <w:name w:val="Default Paragraph Font"/>
     <w:uiPriority w:val="1"/>
+    <w:semiHidden/>
     <w:unhideWhenUsed/>
   </w:style>
   <w:style w:type="table" w:default="1" w:styleId="TableNormal">

--- a/BAB III.docx
+++ b/BAB III.docx
@@ -7,6 +7,7 @@
         <w:pStyle w:val="Heading1"/>
       </w:pPr>
       <w:bookmarkStart w:id="0" w:name="_Hlk108435708"/>
+      <w:bookmarkStart w:id="1" w:name="_Hlk109046716"/>
       <w:r>
         <w:t>BAB II</w:t>
       </w:r>
@@ -44,7 +45,7 @@
         <w:pStyle w:val="NoSpacing"/>
         <w:ind w:left="709"/>
       </w:pPr>
-      <w:bookmarkStart w:id="1" w:name="_Toc89249008"/>
+      <w:bookmarkStart w:id="2" w:name="_Toc89249008"/>
       <w:r>
         <w:t xml:space="preserve">Pada proses </w:t>
       </w:r>
@@ -152,7 +153,7 @@
       <w:r>
         <w:t>:</w:t>
       </w:r>
-      <w:bookmarkEnd w:id="1"/>
+      <w:bookmarkEnd w:id="2"/>
     </w:p>
     <w:p>
       <w:pPr>
@@ -7656,6 +7657,437 @@
       </w:r>
       <w:proofErr w:type="spellEnd"/>
     </w:p>
+    <w:p>
+      <w:pPr>
+        <w:pStyle w:val="NoSpacing"/>
+        <w:ind w:left="709"/>
+      </w:pPr>
+      <w:proofErr w:type="spellStart"/>
+      <w:r>
+        <w:t>Penggunan</w:t>
+      </w:r>
+      <w:proofErr w:type="spellEnd"/>
+      <w:r>
+        <w:t xml:space="preserve"> </w:t>
+      </w:r>
+      <w:proofErr w:type="spellStart"/>
+      <w:r>
+        <w:t>metode</w:t>
+      </w:r>
+      <w:proofErr w:type="spellEnd"/>
+      <w:r>
+        <w:t xml:space="preserve"> </w:t>
+      </w:r>
+      <w:proofErr w:type="spellStart"/>
+      <w:r>
+        <w:t>pengujian</w:t>
+      </w:r>
+      <w:proofErr w:type="spellEnd"/>
+      <w:r>
+        <w:t xml:space="preserve"> Black Box Testing </w:t>
+      </w:r>
+      <w:proofErr w:type="spellStart"/>
+      <w:r>
+        <w:t>bertujuan</w:t>
+      </w:r>
+      <w:proofErr w:type="spellEnd"/>
+      <w:r>
+        <w:t xml:space="preserve"> </w:t>
+      </w:r>
+      <w:proofErr w:type="spellStart"/>
+      <w:r>
+        <w:t>untuk</w:t>
+      </w:r>
+      <w:proofErr w:type="spellEnd"/>
+      <w:r>
+        <w:t xml:space="preserve"> </w:t>
+      </w:r>
+      <w:proofErr w:type="spellStart"/>
+      <w:r>
+        <w:t>mengetahui</w:t>
+      </w:r>
+      <w:proofErr w:type="spellEnd"/>
+      <w:r>
+        <w:t xml:space="preserve"> </w:t>
+      </w:r>
+      <w:proofErr w:type="spellStart"/>
+      <w:r>
+        <w:t>fungsionalitas</w:t>
+      </w:r>
+      <w:proofErr w:type="spellEnd"/>
+      <w:r>
+        <w:t xml:space="preserve"> </w:t>
+      </w:r>
+      <w:proofErr w:type="spellStart"/>
+      <w:r>
+        <w:t>keseluruhan</w:t>
+      </w:r>
+      <w:proofErr w:type="spellEnd"/>
+      <w:r>
+        <w:t xml:space="preserve"> </w:t>
+      </w:r>
+      <w:proofErr w:type="spellStart"/>
+      <w:r>
+        <w:t>fitur</w:t>
+      </w:r>
+      <w:proofErr w:type="spellEnd"/>
+      <w:r>
+        <w:t xml:space="preserve"> yang </w:t>
+      </w:r>
+      <w:proofErr w:type="spellStart"/>
+      <w:r>
+        <w:t>tersedia</w:t>
+      </w:r>
+      <w:proofErr w:type="spellEnd"/>
+      <w:r>
+        <w:t xml:space="preserve"> </w:t>
+      </w:r>
+      <w:proofErr w:type="spellStart"/>
+      <w:r>
+        <w:t>didalam</w:t>
+      </w:r>
+      <w:proofErr w:type="spellEnd"/>
+      <w:r>
+        <w:t xml:space="preserve"> website </w:t>
+      </w:r>
+      <w:proofErr w:type="spellStart"/>
+      <w:r>
+        <w:t>apakah</w:t>
+      </w:r>
+      <w:proofErr w:type="spellEnd"/>
+      <w:r>
+        <w:t xml:space="preserve"> </w:t>
+      </w:r>
+      <w:proofErr w:type="spellStart"/>
+      <w:r>
+        <w:t>berjalan</w:t>
+      </w:r>
+      <w:proofErr w:type="spellEnd"/>
+      <w:r>
+        <w:t xml:space="preserve"> </w:t>
+      </w:r>
+      <w:proofErr w:type="spellStart"/>
+      <w:r>
+        <w:t>sesuai</w:t>
+      </w:r>
+      <w:proofErr w:type="spellEnd"/>
+      <w:r>
+        <w:t xml:space="preserve"> </w:t>
+      </w:r>
+      <w:proofErr w:type="spellStart"/>
+      <w:r>
+        <w:t>dari</w:t>
+      </w:r>
+      <w:proofErr w:type="spellEnd"/>
+      <w:r>
+        <w:t xml:space="preserve"> yang </w:t>
+      </w:r>
+      <w:proofErr w:type="spellStart"/>
+      <w:r>
+        <w:t>desepakati</w:t>
+      </w:r>
+      <w:proofErr w:type="spellEnd"/>
+      <w:r>
+        <w:t xml:space="preserve"> dan </w:t>
+      </w:r>
+      <w:proofErr w:type="spellStart"/>
+      <w:r>
+        <w:t>diharapkan</w:t>
+      </w:r>
+      <w:proofErr w:type="spellEnd"/>
+      <w:r>
+        <w:t xml:space="preserve">. Pada proses </w:t>
+      </w:r>
+      <w:proofErr w:type="spellStart"/>
+      <w:r>
+        <w:t>pengujian</w:t>
+      </w:r>
+      <w:proofErr w:type="spellEnd"/>
+      <w:r>
+        <w:t xml:space="preserve"> </w:t>
+      </w:r>
+      <w:proofErr w:type="spellStart"/>
+      <w:r>
+        <w:t>dilengkapi</w:t>
+      </w:r>
+      <w:proofErr w:type="spellEnd"/>
+      <w:r>
+        <w:t xml:space="preserve"> </w:t>
+      </w:r>
+      <w:proofErr w:type="spellStart"/>
+      <w:r>
+        <w:t>dengan</w:t>
+      </w:r>
+      <w:proofErr w:type="spellEnd"/>
+      <w:r>
+        <w:t xml:space="preserve"> </w:t>
+      </w:r>
+      <w:proofErr w:type="spellStart"/>
+      <w:r>
+        <w:t>tabel</w:t>
+      </w:r>
+      <w:proofErr w:type="spellEnd"/>
+      <w:r>
+        <w:t xml:space="preserve"> uji yang </w:t>
+      </w:r>
+      <w:proofErr w:type="spellStart"/>
+      <w:r>
+        <w:t>berisi</w:t>
+      </w:r>
+      <w:proofErr w:type="spellEnd"/>
+      <w:r>
+        <w:t xml:space="preserve"> </w:t>
+      </w:r>
+      <w:proofErr w:type="spellStart"/>
+      <w:r>
+        <w:t>kode</w:t>
+      </w:r>
+      <w:proofErr w:type="spellEnd"/>
+      <w:r>
+        <w:t xml:space="preserve"> yang </w:t>
+      </w:r>
+      <w:proofErr w:type="spellStart"/>
+      <w:r>
+        <w:t>berfungsi</w:t>
+      </w:r>
+      <w:proofErr w:type="spellEnd"/>
+      <w:r>
+        <w:t xml:space="preserve"> </w:t>
+      </w:r>
+      <w:proofErr w:type="spellStart"/>
+      <w:r>
+        <w:t>sebagai</w:t>
+      </w:r>
+      <w:proofErr w:type="spellEnd"/>
+      <w:r>
+        <w:t xml:space="preserve"> </w:t>
+      </w:r>
+      <w:proofErr w:type="spellStart"/>
+      <w:r>
+        <w:t>tanda</w:t>
+      </w:r>
+      <w:proofErr w:type="spellEnd"/>
+      <w:r>
+        <w:t xml:space="preserve"> </w:t>
+      </w:r>
+      <w:proofErr w:type="spellStart"/>
+      <w:r>
+        <w:t>penomoran</w:t>
+      </w:r>
+      <w:proofErr w:type="spellEnd"/>
+      <w:r>
+        <w:t xml:space="preserve"> uji </w:t>
+      </w:r>
+      <w:proofErr w:type="spellStart"/>
+      <w:r>
+        <w:t>fungsi</w:t>
+      </w:r>
+      <w:proofErr w:type="spellEnd"/>
+      <w:r>
+        <w:t xml:space="preserve"> </w:t>
+      </w:r>
+      <w:proofErr w:type="spellStart"/>
+      <w:r>
+        <w:t>sistem</w:t>
+      </w:r>
+      <w:proofErr w:type="spellEnd"/>
+      <w:r>
+        <w:t xml:space="preserve">, </w:t>
+      </w:r>
+      <w:proofErr w:type="spellStart"/>
+      <w:r>
+        <w:t>nama</w:t>
+      </w:r>
+      <w:proofErr w:type="spellEnd"/>
+      <w:r>
+        <w:t xml:space="preserve"> </w:t>
+      </w:r>
+      <w:proofErr w:type="spellStart"/>
+      <w:r>
+        <w:t>fitur</w:t>
+      </w:r>
+      <w:proofErr w:type="spellEnd"/>
+      <w:r>
+        <w:t xml:space="preserve"> </w:t>
+      </w:r>
+      <w:proofErr w:type="spellStart"/>
+      <w:r>
+        <w:t>sebagai</w:t>
+      </w:r>
+      <w:proofErr w:type="spellEnd"/>
+      <w:r>
+        <w:t xml:space="preserve"> </w:t>
+      </w:r>
+      <w:proofErr w:type="spellStart"/>
+      <w:r>
+        <w:t>penanda</w:t>
+      </w:r>
+      <w:proofErr w:type="spellEnd"/>
+      <w:r>
+        <w:t xml:space="preserve"> </w:t>
+      </w:r>
+      <w:proofErr w:type="spellStart"/>
+      <w:r>
+        <w:t>fitur</w:t>
+      </w:r>
+      <w:proofErr w:type="spellEnd"/>
+      <w:r>
+        <w:t xml:space="preserve"> mana yang di uji dan </w:t>
+      </w:r>
+      <w:proofErr w:type="spellStart"/>
+      <w:r>
+        <w:t>kesimpulanl</w:t>
+      </w:r>
+      <w:proofErr w:type="spellEnd"/>
+      <w:r>
+        <w:t xml:space="preserve"> yang </w:t>
+      </w:r>
+      <w:proofErr w:type="spellStart"/>
+      <w:r>
+        <w:t>didalamnya</w:t>
+      </w:r>
+      <w:proofErr w:type="spellEnd"/>
+      <w:r>
+        <w:t xml:space="preserve"> </w:t>
+      </w:r>
+      <w:proofErr w:type="spellStart"/>
+      <w:r>
+        <w:t>merupakan</w:t>
+      </w:r>
+      <w:proofErr w:type="spellEnd"/>
+      <w:r>
+        <w:t xml:space="preserve"> </w:t>
+      </w:r>
+      <w:proofErr w:type="spellStart"/>
+      <w:r>
+        <w:t>hasil</w:t>
+      </w:r>
+      <w:proofErr w:type="spellEnd"/>
+      <w:r>
+        <w:t xml:space="preserve"> </w:t>
+      </w:r>
+      <w:proofErr w:type="spellStart"/>
+      <w:r>
+        <w:t>tes</w:t>
+      </w:r>
+      <w:proofErr w:type="spellEnd"/>
+      <w:r>
+        <w:t xml:space="preserve"> </w:t>
+      </w:r>
+      <w:proofErr w:type="spellStart"/>
+      <w:r>
+        <w:t>dari</w:t>
+      </w:r>
+      <w:proofErr w:type="spellEnd"/>
+      <w:r>
+        <w:t xml:space="preserve"> </w:t>
+      </w:r>
+      <w:proofErr w:type="spellStart"/>
+      <w:r>
+        <w:t>pengujian</w:t>
+      </w:r>
+      <w:proofErr w:type="spellEnd"/>
+      <w:r>
+        <w:t xml:space="preserve"> </w:t>
+      </w:r>
+      <w:proofErr w:type="spellStart"/>
+      <w:r>
+        <w:t>secara</w:t>
+      </w:r>
+      <w:proofErr w:type="spellEnd"/>
+      <w:r>
+        <w:t xml:space="preserve"> </w:t>
+      </w:r>
+      <w:proofErr w:type="spellStart"/>
+      <w:r>
+        <w:t>langsung</w:t>
+      </w:r>
+      <w:proofErr w:type="spellEnd"/>
+      <w:r>
+        <w:t xml:space="preserve"> pada </w:t>
+      </w:r>
+      <w:proofErr w:type="spellStart"/>
+      <w:r>
+        <w:t>sistem</w:t>
+      </w:r>
+      <w:proofErr w:type="spellEnd"/>
+      <w:r>
+        <w:t xml:space="preserve"> </w:t>
+      </w:r>
+      <w:proofErr w:type="spellStart"/>
+      <w:r>
+        <w:t>apakah</w:t>
+      </w:r>
+      <w:proofErr w:type="spellEnd"/>
+      <w:r>
+        <w:t xml:space="preserve"> </w:t>
+      </w:r>
+      <w:proofErr w:type="spellStart"/>
+      <w:r>
+        <w:t>fungsionalitas</w:t>
+      </w:r>
+      <w:proofErr w:type="spellEnd"/>
+      <w:r>
+        <w:t xml:space="preserve"> </w:t>
+      </w:r>
+      <w:proofErr w:type="spellStart"/>
+      <w:r>
+        <w:t>sistem</w:t>
+      </w:r>
+      <w:proofErr w:type="spellEnd"/>
+      <w:r>
+        <w:t xml:space="preserve"> </w:t>
+      </w:r>
+      <w:proofErr w:type="spellStart"/>
+      <w:r>
+        <w:t>telah</w:t>
+      </w:r>
+      <w:proofErr w:type="spellEnd"/>
+      <w:r>
+        <w:t xml:space="preserve"> </w:t>
+      </w:r>
+      <w:proofErr w:type="spellStart"/>
+      <w:r>
+        <w:t>memenuhi</w:t>
+      </w:r>
+      <w:proofErr w:type="spellEnd"/>
+      <w:r>
+        <w:t xml:space="preserve"> </w:t>
+      </w:r>
+      <w:proofErr w:type="spellStart"/>
+      <w:r>
+        <w:t>asil</w:t>
+      </w:r>
+      <w:proofErr w:type="spellEnd"/>
+      <w:r>
+        <w:t xml:space="preserve"> yang </w:t>
+      </w:r>
+      <w:proofErr w:type="spellStart"/>
+      <w:r>
+        <w:t>diharapkan</w:t>
+      </w:r>
+      <w:proofErr w:type="spellEnd"/>
+      <w:r>
+        <w:t xml:space="preserve"> </w:t>
+      </w:r>
+      <w:proofErr w:type="spellStart"/>
+      <w:r>
+        <w:t>atau</w:t>
+      </w:r>
+      <w:proofErr w:type="spellEnd"/>
+      <w:r>
+        <w:t xml:space="preserve"> </w:t>
+      </w:r>
+      <w:proofErr w:type="spellStart"/>
+      <w:r>
+        <w:t>belum</w:t>
+      </w:r>
+      <w:proofErr w:type="spellEnd"/>
+      <w:r>
+        <w:t>.</w:t>
+      </w:r>
+    </w:p>
+    <w:p/>
     <w:p/>
     <w:p/>
     <w:p/>
@@ -7673,6 +8105,7 @@
       </w:pPr>
     </w:p>
     <w:p/>
+    <w:bookmarkEnd w:id="1"/>
     <w:p/>
     <w:sectPr>
       <w:pgSz w:w="11906" w:h="16838"/>
@@ -9381,6 +9814,36 @@
       </w:tblBorders>
     </w:tblPr>
   </w:style>
+  <w:style w:type="paragraph" w:customStyle="1" w:styleId="isi">
+    <w:name w:val="isi"/>
+    <w:basedOn w:val="Normal"/>
+    <w:link w:val="isiChar"/>
+    <w:rsid w:val="00B94766"/>
+    <w:pPr>
+      <w:spacing w:after="0"/>
+      <w:ind w:firstLine="425"/>
+      <w:jc w:val="both"/>
+    </w:pPr>
+    <w:rPr>
+      <w:rFonts w:eastAsiaTheme="minorEastAsia"/>
+      <w:color w:val="000000" w:themeColor="text1"/>
+      <w:szCs w:val="20"/>
+      <w:lang w:val="en-US" w:eastAsia="zh-CN"/>
+    </w:rPr>
+  </w:style>
+  <w:style w:type="character" w:customStyle="1" w:styleId="isiChar">
+    <w:name w:val="isi Char"/>
+    <w:basedOn w:val="DefaultParagraphFont"/>
+    <w:link w:val="isi"/>
+    <w:rsid w:val="00B94766"/>
+    <w:rPr>
+      <w:rFonts w:ascii="Times New Roman" w:eastAsiaTheme="minorEastAsia" w:hAnsi="Times New Roman"/>
+      <w:color w:val="000000" w:themeColor="text1"/>
+      <w:sz w:val="24"/>
+      <w:szCs w:val="20"/>
+      <w:lang w:val="en-US" w:eastAsia="zh-CN"/>
+    </w:rPr>
+  </w:style>
 </w:styles>
 </file>
 

--- a/BAB III.docx
+++ b/BAB III.docx
@@ -307,15 +307,13 @@
         <w:jc w:val="both"/>
       </w:pPr>
       <w:r>
-        <w:t xml:space="preserve">11th Gen Intel(R) </w:t>
-      </w:r>
-      <w:proofErr w:type="gramStart"/>
-      <w:r>
-        <w:t>Core(</w:t>
-      </w:r>
-      <w:proofErr w:type="gramEnd"/>
-      <w:r>
-        <w:t>TM) i7-1165G7 @ 2.80GHz   2.80 GHz</w:t>
+        <w:t>11th Gen Intel(R) Core</w:t>
+      </w:r>
+      <w:r>
+        <w:t xml:space="preserve"> </w:t>
+      </w:r>
+      <w:r>
+        <w:t>(TM) i7-1165G7 @ 2.80GHz   2.80 GHz</w:t>
       </w:r>
     </w:p>
     <w:p>
@@ -838,15 +836,47 @@
       </w:r>
       <w:proofErr w:type="spellStart"/>
       <w:r>
+        <w:t>memiliki</w:t>
+      </w:r>
+      <w:proofErr w:type="spellEnd"/>
+      <w:r>
+        <w:t xml:space="preserve"> </w:t>
+      </w:r>
+      <w:proofErr w:type="spellStart"/>
+      <w:r>
+        <w:t>bobot</w:t>
+      </w:r>
+      <w:proofErr w:type="spellEnd"/>
+      <w:r>
+        <w:t xml:space="preserve"> minimal </w:t>
+      </w:r>
+      <w:proofErr w:type="spellStart"/>
+      <w:r>
+        <w:t>nol</w:t>
+      </w:r>
+      <w:proofErr w:type="spellEnd"/>
+      <w:r>
+        <w:t xml:space="preserve"> pada </w:t>
+      </w:r>
+      <w:proofErr w:type="spellStart"/>
+      <w:r>
         <w:t>kalori</w:t>
       </w:r>
       <w:proofErr w:type="spellEnd"/>
       <w:r>
-        <w:t xml:space="preserve"> minimal </w:t>
-      </w:r>
-      <w:proofErr w:type="spellStart"/>
-      <w:r>
-        <w:t>nol</w:t>
+        <w:t xml:space="preserve"> dan </w:t>
+      </w:r>
+      <w:proofErr w:type="spellStart"/>
+      <w:r>
+        <w:t>makro</w:t>
+      </w:r>
+      <w:proofErr w:type="spellEnd"/>
+      <w:r>
+        <w:t xml:space="preserve"> </w:t>
+      </w:r>
+      <w:proofErr w:type="spellStart"/>
+      <w:r>
+        <w:t>nutisisi</w:t>
       </w:r>
       <w:proofErr w:type="spellEnd"/>
       <w:r>
@@ -887,70 +917,6 @@
       <w:proofErr w:type="spellStart"/>
       <w:r>
         <w:t>makanan</w:t>
-      </w:r>
-      <w:proofErr w:type="spellEnd"/>
-      <w:r>
-        <w:t xml:space="preserve">. Data </w:t>
-      </w:r>
-      <w:proofErr w:type="spellStart"/>
-      <w:r>
-        <w:t>kalori</w:t>
-      </w:r>
-      <w:proofErr w:type="spellEnd"/>
-      <w:r>
-        <w:t xml:space="preserve"> </w:t>
-      </w:r>
-      <w:proofErr w:type="spellStart"/>
-      <w:r>
-        <w:t>diambil</w:t>
-      </w:r>
-      <w:proofErr w:type="spellEnd"/>
-      <w:r>
-        <w:t xml:space="preserve"> </w:t>
-      </w:r>
-      <w:proofErr w:type="spellStart"/>
-      <w:r>
-        <w:t>berdasarkan</w:t>
-      </w:r>
-      <w:proofErr w:type="spellEnd"/>
-      <w:r>
-        <w:t xml:space="preserve"> </w:t>
-      </w:r>
-      <w:proofErr w:type="spellStart"/>
-      <w:r>
-        <w:t>kalori</w:t>
-      </w:r>
-      <w:proofErr w:type="spellEnd"/>
-      <w:r>
-        <w:t xml:space="preserve"> yang </w:t>
-      </w:r>
-      <w:proofErr w:type="spellStart"/>
-      <w:r>
-        <w:t>ada</w:t>
-      </w:r>
-      <w:proofErr w:type="spellEnd"/>
-      <w:r>
-        <w:t xml:space="preserve"> pada </w:t>
-      </w:r>
-      <w:proofErr w:type="spellStart"/>
-      <w:r>
-        <w:t>makanan</w:t>
-      </w:r>
-      <w:proofErr w:type="spellEnd"/>
-      <w:r>
-        <w:t xml:space="preserve"> yang </w:t>
-      </w:r>
-      <w:proofErr w:type="spellStart"/>
-      <w:r>
-        <w:t>dikonsumsi</w:t>
-      </w:r>
-      <w:proofErr w:type="spellEnd"/>
-      <w:r>
-        <w:t xml:space="preserve"> </w:t>
-      </w:r>
-      <w:proofErr w:type="spellStart"/>
-      <w:r>
-        <w:t>sehari-hari</w:t>
       </w:r>
       <w:proofErr w:type="spellEnd"/>
       <w:r>
